--- a/Test_BP/Fol_2k_files_500(2)/fr-FR/file 500_2 - Copy (220).docx
+++ b/Test_BP/Fol_2k_files_500(2)/fr-FR/file 500_2 - Copy (220).docx
@@ -1,7 +1,7 @@
 
 <file path=word/document.xml><?xml version="1.0" encoding="utf-8"?>
 <w:document xmlns:wpc="http://schemas.microsoft.com/office/word/2010/wordprocessingCanvas" xmlns:cx="http://schemas.microsoft.com/office/drawing/2014/chartex" xmlns:cx1="http://schemas.microsoft.com/office/drawing/2015/9/8/chartex" xmlns:cx2="http://schemas.microsoft.com/office/drawing/2015/10/21/chartex" xmlns:cx3="http://schemas.microsoft.com/office/drawing/2016/5/9/chartex" xmlns:cx4="http://schemas.microsoft.com/office/drawing/2016/5/10/chartex" xmlns:cx5="http://schemas.microsoft.com/office/drawing/2016/5/11/chartex" xmlns:mc="http://schemas.openxmlformats.org/markup-compatibility/2006" xmlns:o="urn:schemas-microsoft-com:office:office" xmlns:r="http://schemas.openxmlformats.org/officeDocument/2006/relationships" xmlns:m="http://schemas.openxmlformats.org/officeDocument/2006/math" xmlns:v="urn:schemas-microsoft-com:vml" xmlns:wp14="http://schemas.microsoft.com/office/word/2010/wordprocessingDrawing" xmlns:wp="http://schemas.openxmlformats.org/drawingml/2006/wordprocessingDrawing" xmlns:w10="urn:schemas-microsoft-com:office:word" xmlns:w="http://schemas.openxmlformats.org/wordprocessingml/2006/main" xmlns:w14="http://schemas.microsoft.com/office/word/2010/wordml" xmlns:w15="http://schemas.microsoft.com/office/word/2012/wordml" xmlns:wne="http://schemas.microsoft.com/office/word/2006/wordml" xmlns:wpg="http://schemas.microsoft.com/office/word/2010/wordprocessingGroup" xmlns:wpi="http://schemas.microsoft.com/office/word/2010/wordprocessingInk" xmlns:wps="http://schemas.microsoft.com/office/word/2010/wordprocessingShape" mc:Ignorable="w14 w15 wp14">
-  <!-- Generated by Aspose.Words for Java 20.12.0 -->
+  <!-- Generated by Aspose.Words for Java 21.10.0 -->
   <w:body>
     <w:p>
       <w:pPr>
@@ -35,44 +35,44 @@
           <w:highlight w:val="none"/>
           <w:u w:val="none" w:color="auto"/>
           <w:effect w:val="none"/>
-          <w:bdr w:val="nil"/>
-          <w:shd w:val="clear" w:color="auto" w:fill="auto"/>
-          <w:vertAlign w:val="baseline"/>
-          <w:rtl w:val="0"/>
-          <w:cs w:val="0"/>
-          <w:lang w:val="fr-FR" w:eastAsia="zh-TW" w:bidi="ar-SA"/>
-        </w:rPr>
-        <w:t>t éëxcéëpt tóô sóô téëmpéër mûùtûùäàl täàstéës móôthéër.</w:t>
-      </w:r>
-      <w:r>
-        <w:rPr>
-          <w:rStyle w:val="DefaultParagraphFont"/>
-          <w:rFonts w:ascii="Calibri" w:eastAsia="Calibri" w:hAnsi="Calibri" w:cs="Calibri"/>
-          <w:b w:val="0"/>
-          <w:bCs w:val="0"/>
-          <w:i w:val="0"/>
-          <w:iCs w:val="0"/>
-          <w:caps w:val="0"/>
-          <w:smallCaps w:val="0"/>
-          <w:strike w:val="0"/>
-          <w:dstrike w:val="0"/>
-          <w:outline w:val="0"/>
-          <w:shadow w:val="0"/>
-          <w:emboss w:val="0"/>
-          <w:imprint w:val="0"/>
-          <w:noProof w:val="0"/>
-          <w:vanish w:val="0"/>
-          <w:color w:val="auto"/>
-          <w:spacing w:val="0"/>
-          <w:w w:val="100"/>
-          <w:kern w:val="0"/>
-          <w:position w:val="0"/>
-          <w:sz w:val="22"/>
-          <w:szCs w:val="22"/>
-          <w:highlight w:val="none"/>
-          <w:u w:val="none" w:color="auto"/>
-          <w:effect w:val="none"/>
-          <w:bdr w:val="nil"/>
+          <w:bdr w:val="none" w:sz="0" w:space="0" w:color="auto"/>
+          <w:shd w:val="clear" w:color="auto" w:fill="auto"/>
+          <w:vertAlign w:val="baseline"/>
+          <w:rtl w:val="0"/>
+          <w:cs w:val="0"/>
+          <w:lang w:val="fr-FR" w:eastAsia="zh-TW" w:bidi="ar-SA"/>
+        </w:rPr>
+        <w:t>t èëxcèëpt tòò sòò tèëmpèër mûýtûýâàl tâàstèës mòòthèër.</w:t>
+      </w:r>
+      <w:r>
+        <w:rPr>
+          <w:rStyle w:val="DefaultParagraphFont"/>
+          <w:rFonts w:ascii="Calibri" w:eastAsia="Calibri" w:hAnsi="Calibri" w:cs="Calibri"/>
+          <w:b w:val="0"/>
+          <w:bCs w:val="0"/>
+          <w:i w:val="0"/>
+          <w:iCs w:val="0"/>
+          <w:caps w:val="0"/>
+          <w:smallCaps w:val="0"/>
+          <w:strike w:val="0"/>
+          <w:dstrike w:val="0"/>
+          <w:outline w:val="0"/>
+          <w:shadow w:val="0"/>
+          <w:emboss w:val="0"/>
+          <w:imprint w:val="0"/>
+          <w:noProof w:val="0"/>
+          <w:vanish w:val="0"/>
+          <w:color w:val="auto"/>
+          <w:spacing w:val="0"/>
+          <w:w w:val="100"/>
+          <w:kern w:val="0"/>
+          <w:position w:val="0"/>
+          <w:sz w:val="22"/>
+          <w:szCs w:val="22"/>
+          <w:highlight w:val="none"/>
+          <w:u w:val="none" w:color="auto"/>
+          <w:effect w:val="none"/>
+          <w:bdr w:val="none" w:sz="0" w:space="0" w:color="auto"/>
           <w:shd w:val="clear" w:color="auto" w:fill="auto"/>
           <w:vertAlign w:val="baseline"/>
           <w:rtl w:val="0"/>
@@ -109,44 +109,44 @@
           <w:highlight w:val="none"/>
           <w:u w:val="none" w:color="auto"/>
           <w:effect w:val="none"/>
-          <w:bdr w:val="nil"/>
-          <w:shd w:val="clear" w:color="auto" w:fill="auto"/>
-          <w:vertAlign w:val="baseline"/>
-          <w:rtl w:val="0"/>
-          <w:cs w:val="0"/>
-          <w:lang w:val="fr-FR" w:eastAsia="zh-TW" w:bidi="ar-SA"/>
-        </w:rPr>
-        <w:t>Ïntêërêëstêëd cüúltïîvãâtêëd ïîts cóôntïînüúïîng nóôw yêët ãârêë.</w:t>
-      </w:r>
-      <w:r>
-        <w:rPr>
-          <w:rStyle w:val="DefaultParagraphFont"/>
-          <w:rFonts w:ascii="Calibri" w:eastAsia="Calibri" w:hAnsi="Calibri" w:cs="Calibri"/>
-          <w:b w:val="0"/>
-          <w:bCs w:val="0"/>
-          <w:i w:val="0"/>
-          <w:iCs w:val="0"/>
-          <w:caps w:val="0"/>
-          <w:smallCaps w:val="0"/>
-          <w:strike w:val="0"/>
-          <w:dstrike w:val="0"/>
-          <w:outline w:val="0"/>
-          <w:shadow w:val="0"/>
-          <w:emboss w:val="0"/>
-          <w:imprint w:val="0"/>
-          <w:noProof w:val="0"/>
-          <w:vanish w:val="0"/>
-          <w:color w:val="auto"/>
-          <w:spacing w:val="0"/>
-          <w:w w:val="100"/>
-          <w:kern w:val="0"/>
-          <w:position w:val="0"/>
-          <w:sz w:val="22"/>
-          <w:szCs w:val="22"/>
-          <w:highlight w:val="none"/>
-          <w:u w:val="none" w:color="auto"/>
-          <w:effect w:val="none"/>
-          <w:bdr w:val="nil"/>
+          <w:bdr w:val="none" w:sz="0" w:space="0" w:color="auto"/>
+          <w:shd w:val="clear" w:color="auto" w:fill="auto"/>
+          <w:vertAlign w:val="baseline"/>
+          <w:rtl w:val="0"/>
+          <w:cs w:val="0"/>
+          <w:lang w:val="fr-FR" w:eastAsia="zh-TW" w:bidi="ar-SA"/>
+        </w:rPr>
+        <w:t>Ïntéëréëstéëd cúýltíïvæátéëd íïts cóôntíïnúýíïng nóôw yéët æáréë.</w:t>
+      </w:r>
+      <w:r>
+        <w:rPr>
+          <w:rStyle w:val="DefaultParagraphFont"/>
+          <w:rFonts w:ascii="Calibri" w:eastAsia="Calibri" w:hAnsi="Calibri" w:cs="Calibri"/>
+          <w:b w:val="0"/>
+          <w:bCs w:val="0"/>
+          <w:i w:val="0"/>
+          <w:iCs w:val="0"/>
+          <w:caps w:val="0"/>
+          <w:smallCaps w:val="0"/>
+          <w:strike w:val="0"/>
+          <w:dstrike w:val="0"/>
+          <w:outline w:val="0"/>
+          <w:shadow w:val="0"/>
+          <w:emboss w:val="0"/>
+          <w:imprint w:val="0"/>
+          <w:noProof w:val="0"/>
+          <w:vanish w:val="0"/>
+          <w:color w:val="auto"/>
+          <w:spacing w:val="0"/>
+          <w:w w:val="100"/>
+          <w:kern w:val="0"/>
+          <w:position w:val="0"/>
+          <w:sz w:val="22"/>
+          <w:szCs w:val="22"/>
+          <w:highlight w:val="none"/>
+          <w:u w:val="none" w:color="auto"/>
+          <w:effect w:val="none"/>
+          <w:bdr w:val="none" w:sz="0" w:space="0" w:color="auto"/>
           <w:shd w:val="clear" w:color="auto" w:fill="auto"/>
           <w:vertAlign w:val="baseline"/>
           <w:rtl w:val="0"/>
@@ -183,44 +183,44 @@
           <w:highlight w:val="none"/>
           <w:u w:val="none" w:color="auto"/>
           <w:effect w:val="none"/>
-          <w:bdr w:val="nil"/>
-          <w:shd w:val="clear" w:color="auto" w:fill="auto"/>
-          <w:vertAlign w:val="baseline"/>
-          <w:rtl w:val="0"/>
-          <w:cs w:val="0"/>
-          <w:lang w:val="fr-FR" w:eastAsia="zh-TW" w:bidi="ar-SA"/>
-        </w:rPr>
-        <w:t>Öùût ïîntêérêéstêéd áâccêéptáâncêé ôóùûr páârtïîáâlïîty áâffrôóntïîng ùûnplêéáâsáânt why áâdd.</w:t>
-      </w:r>
-      <w:r>
-        <w:rPr>
-          <w:rStyle w:val="DefaultParagraphFont"/>
-          <w:rFonts w:ascii="Calibri" w:eastAsia="Calibri" w:hAnsi="Calibri" w:cs="Calibri"/>
-          <w:b w:val="0"/>
-          <w:bCs w:val="0"/>
-          <w:i w:val="0"/>
-          <w:iCs w:val="0"/>
-          <w:caps w:val="0"/>
-          <w:smallCaps w:val="0"/>
-          <w:strike w:val="0"/>
-          <w:dstrike w:val="0"/>
-          <w:outline w:val="0"/>
-          <w:shadow w:val="0"/>
-          <w:emboss w:val="0"/>
-          <w:imprint w:val="0"/>
-          <w:noProof w:val="0"/>
-          <w:vanish w:val="0"/>
-          <w:color w:val="auto"/>
-          <w:spacing w:val="0"/>
-          <w:w w:val="100"/>
-          <w:kern w:val="0"/>
-          <w:position w:val="0"/>
-          <w:sz w:val="22"/>
-          <w:szCs w:val="22"/>
-          <w:highlight w:val="none"/>
-          <w:u w:val="none" w:color="auto"/>
-          <w:effect w:val="none"/>
-          <w:bdr w:val="nil"/>
+          <w:bdr w:val="none" w:sz="0" w:space="0" w:color="auto"/>
+          <w:shd w:val="clear" w:color="auto" w:fill="auto"/>
+          <w:vertAlign w:val="baseline"/>
+          <w:rtl w:val="0"/>
+          <w:cs w:val="0"/>
+          <w:lang w:val="fr-FR" w:eastAsia="zh-TW" w:bidi="ar-SA"/>
+        </w:rPr>
+        <w:t>Öùút ìîntéérééstééd åáccééptåáncéé ôõùúr påártìîåálìîty åáffrôõntìîng ùúnplééåásåánt why åádd.</w:t>
+      </w:r>
+      <w:r>
+        <w:rPr>
+          <w:rStyle w:val="DefaultParagraphFont"/>
+          <w:rFonts w:ascii="Calibri" w:eastAsia="Calibri" w:hAnsi="Calibri" w:cs="Calibri"/>
+          <w:b w:val="0"/>
+          <w:bCs w:val="0"/>
+          <w:i w:val="0"/>
+          <w:iCs w:val="0"/>
+          <w:caps w:val="0"/>
+          <w:smallCaps w:val="0"/>
+          <w:strike w:val="0"/>
+          <w:dstrike w:val="0"/>
+          <w:outline w:val="0"/>
+          <w:shadow w:val="0"/>
+          <w:emboss w:val="0"/>
+          <w:imprint w:val="0"/>
+          <w:noProof w:val="0"/>
+          <w:vanish w:val="0"/>
+          <w:color w:val="auto"/>
+          <w:spacing w:val="0"/>
+          <w:w w:val="100"/>
+          <w:kern w:val="0"/>
+          <w:position w:val="0"/>
+          <w:sz w:val="22"/>
+          <w:szCs w:val="22"/>
+          <w:highlight w:val="none"/>
+          <w:u w:val="none" w:color="auto"/>
+          <w:effect w:val="none"/>
+          <w:bdr w:val="none" w:sz="0" w:space="0" w:color="auto"/>
           <w:shd w:val="clear" w:color="auto" w:fill="auto"/>
           <w:vertAlign w:val="baseline"/>
           <w:rtl w:val="0"/>
@@ -257,44 +257,44 @@
           <w:highlight w:val="none"/>
           <w:u w:val="none" w:color="auto"/>
           <w:effect w:val="none"/>
-          <w:bdr w:val="nil"/>
-          <w:shd w:val="clear" w:color="auto" w:fill="auto"/>
-          <w:vertAlign w:val="baseline"/>
-          <w:rtl w:val="0"/>
-          <w:cs w:val="0"/>
-          <w:lang w:val="fr-FR" w:eastAsia="zh-TW" w:bidi="ar-SA"/>
-        </w:rPr>
-        <w:t>Éstêéêém gáärdêén mêén yêét shy còóûûrsêé.</w:t>
-      </w:r>
-      <w:r>
-        <w:rPr>
-          <w:rStyle w:val="DefaultParagraphFont"/>
-          <w:rFonts w:ascii="Calibri" w:eastAsia="Calibri" w:hAnsi="Calibri" w:cs="Calibri"/>
-          <w:b w:val="0"/>
-          <w:bCs w:val="0"/>
-          <w:i w:val="0"/>
-          <w:iCs w:val="0"/>
-          <w:caps w:val="0"/>
-          <w:smallCaps w:val="0"/>
-          <w:strike w:val="0"/>
-          <w:dstrike w:val="0"/>
-          <w:outline w:val="0"/>
-          <w:shadow w:val="0"/>
-          <w:emboss w:val="0"/>
-          <w:imprint w:val="0"/>
-          <w:noProof w:val="0"/>
-          <w:vanish w:val="0"/>
-          <w:color w:val="auto"/>
-          <w:spacing w:val="0"/>
-          <w:w w:val="100"/>
-          <w:kern w:val="0"/>
-          <w:position w:val="0"/>
-          <w:sz w:val="22"/>
-          <w:szCs w:val="22"/>
-          <w:highlight w:val="none"/>
-          <w:u w:val="none" w:color="auto"/>
-          <w:effect w:val="none"/>
-          <w:bdr w:val="nil"/>
+          <w:bdr w:val="none" w:sz="0" w:space="0" w:color="auto"/>
+          <w:shd w:val="clear" w:color="auto" w:fill="auto"/>
+          <w:vertAlign w:val="baseline"/>
+          <w:rtl w:val="0"/>
+          <w:cs w:val="0"/>
+          <w:lang w:val="fr-FR" w:eastAsia="zh-TW" w:bidi="ar-SA"/>
+        </w:rPr>
+        <w:t>Éstêëêëm gäârdêën mêën yêët shy côõýýrsêë.</w:t>
+      </w:r>
+      <w:r>
+        <w:rPr>
+          <w:rStyle w:val="DefaultParagraphFont"/>
+          <w:rFonts w:ascii="Calibri" w:eastAsia="Calibri" w:hAnsi="Calibri" w:cs="Calibri"/>
+          <w:b w:val="0"/>
+          <w:bCs w:val="0"/>
+          <w:i w:val="0"/>
+          <w:iCs w:val="0"/>
+          <w:caps w:val="0"/>
+          <w:smallCaps w:val="0"/>
+          <w:strike w:val="0"/>
+          <w:dstrike w:val="0"/>
+          <w:outline w:val="0"/>
+          <w:shadow w:val="0"/>
+          <w:emboss w:val="0"/>
+          <w:imprint w:val="0"/>
+          <w:noProof w:val="0"/>
+          <w:vanish w:val="0"/>
+          <w:color w:val="auto"/>
+          <w:spacing w:val="0"/>
+          <w:w w:val="100"/>
+          <w:kern w:val="0"/>
+          <w:position w:val="0"/>
+          <w:sz w:val="22"/>
+          <w:szCs w:val="22"/>
+          <w:highlight w:val="none"/>
+          <w:u w:val="none" w:color="auto"/>
+          <w:effect w:val="none"/>
+          <w:bdr w:val="none" w:sz="0" w:space="0" w:color="auto"/>
           <w:shd w:val="clear" w:color="auto" w:fill="auto"/>
           <w:vertAlign w:val="baseline"/>
           <w:rtl w:val="0"/>
@@ -331,44 +331,44 @@
           <w:highlight w:val="none"/>
           <w:u w:val="none" w:color="auto"/>
           <w:effect w:val="none"/>
-          <w:bdr w:val="nil"/>
-          <w:shd w:val="clear" w:color="auto" w:fill="auto"/>
-          <w:vertAlign w:val="baseline"/>
-          <w:rtl w:val="0"/>
-          <w:cs w:val="0"/>
-          <w:lang w:val="fr-FR" w:eastAsia="zh-TW" w:bidi="ar-SA"/>
-        </w:rPr>
-        <w:t>Cõónsùûltèêd ùûp my tõólèêrââbly sõómèêtíîmèês pèêrpèêtùûââl õóh.</w:t>
-      </w:r>
-      <w:r>
-        <w:rPr>
-          <w:rStyle w:val="DefaultParagraphFont"/>
-          <w:rFonts w:ascii="Calibri" w:eastAsia="Calibri" w:hAnsi="Calibri" w:cs="Calibri"/>
-          <w:b w:val="0"/>
-          <w:bCs w:val="0"/>
-          <w:i w:val="0"/>
-          <w:iCs w:val="0"/>
-          <w:caps w:val="0"/>
-          <w:smallCaps w:val="0"/>
-          <w:strike w:val="0"/>
-          <w:dstrike w:val="0"/>
-          <w:outline w:val="0"/>
-          <w:shadow w:val="0"/>
-          <w:emboss w:val="0"/>
-          <w:imprint w:val="0"/>
-          <w:noProof w:val="0"/>
-          <w:vanish w:val="0"/>
-          <w:color w:val="auto"/>
-          <w:spacing w:val="0"/>
-          <w:w w:val="100"/>
-          <w:kern w:val="0"/>
-          <w:position w:val="0"/>
-          <w:sz w:val="22"/>
-          <w:szCs w:val="22"/>
-          <w:highlight w:val="none"/>
-          <w:u w:val="none" w:color="auto"/>
-          <w:effect w:val="none"/>
-          <w:bdr w:val="nil"/>
+          <w:bdr w:val="none" w:sz="0" w:space="0" w:color="auto"/>
+          <w:shd w:val="clear" w:color="auto" w:fill="auto"/>
+          <w:vertAlign w:val="baseline"/>
+          <w:rtl w:val="0"/>
+          <w:cs w:val="0"/>
+          <w:lang w:val="fr-FR" w:eastAsia="zh-TW" w:bidi="ar-SA"/>
+        </w:rPr>
+        <w:t>Côònsüûltêèd üûp my tôòlêèræãbly sôòmêètïìmêès pêèrpêètüûæãl ôòh.</w:t>
+      </w:r>
+      <w:r>
+        <w:rPr>
+          <w:rStyle w:val="DefaultParagraphFont"/>
+          <w:rFonts w:ascii="Calibri" w:eastAsia="Calibri" w:hAnsi="Calibri" w:cs="Calibri"/>
+          <w:b w:val="0"/>
+          <w:bCs w:val="0"/>
+          <w:i w:val="0"/>
+          <w:iCs w:val="0"/>
+          <w:caps w:val="0"/>
+          <w:smallCaps w:val="0"/>
+          <w:strike w:val="0"/>
+          <w:dstrike w:val="0"/>
+          <w:outline w:val="0"/>
+          <w:shadow w:val="0"/>
+          <w:emboss w:val="0"/>
+          <w:imprint w:val="0"/>
+          <w:noProof w:val="0"/>
+          <w:vanish w:val="0"/>
+          <w:color w:val="auto"/>
+          <w:spacing w:val="0"/>
+          <w:w w:val="100"/>
+          <w:kern w:val="0"/>
+          <w:position w:val="0"/>
+          <w:sz w:val="22"/>
+          <w:szCs w:val="22"/>
+          <w:highlight w:val="none"/>
+          <w:u w:val="none" w:color="auto"/>
+          <w:effect w:val="none"/>
+          <w:bdr w:val="none" w:sz="0" w:space="0" w:color="auto"/>
           <w:shd w:val="clear" w:color="auto" w:fill="auto"/>
           <w:vertAlign w:val="baseline"/>
           <w:rtl w:val="0"/>
@@ -405,44 +405,44 @@
           <w:highlight w:val="none"/>
           <w:u w:val="none" w:color="auto"/>
           <w:effect w:val="none"/>
-          <w:bdr w:val="nil"/>
-          <w:shd w:val="clear" w:color="auto" w:fill="auto"/>
-          <w:vertAlign w:val="baseline"/>
-          <w:rtl w:val="0"/>
-          <w:cs w:val="0"/>
-          <w:lang w:val="fr-FR" w:eastAsia="zh-TW" w:bidi="ar-SA"/>
-        </w:rPr>
-        <w:t>Éxprëêssïìóón ààccëêptààncëê ïìmprúýdëêncëê pààrtïìcúýlààr hààd ëêààt úýnsààtïìààblëê.</w:t>
-      </w:r>
-      <w:r>
-        <w:rPr>
-          <w:rStyle w:val="DefaultParagraphFont"/>
-          <w:rFonts w:ascii="Calibri" w:eastAsia="Calibri" w:hAnsi="Calibri" w:cs="Calibri"/>
-          <w:b w:val="0"/>
-          <w:bCs w:val="0"/>
-          <w:i w:val="0"/>
-          <w:iCs w:val="0"/>
-          <w:caps w:val="0"/>
-          <w:smallCaps w:val="0"/>
-          <w:strike w:val="0"/>
-          <w:dstrike w:val="0"/>
-          <w:outline w:val="0"/>
-          <w:shadow w:val="0"/>
-          <w:emboss w:val="0"/>
-          <w:imprint w:val="0"/>
-          <w:noProof w:val="0"/>
-          <w:vanish w:val="0"/>
-          <w:color w:val="auto"/>
-          <w:spacing w:val="0"/>
-          <w:w w:val="100"/>
-          <w:kern w:val="0"/>
-          <w:position w:val="0"/>
-          <w:sz w:val="22"/>
-          <w:szCs w:val="22"/>
-          <w:highlight w:val="none"/>
-          <w:u w:val="none" w:color="auto"/>
-          <w:effect w:val="none"/>
-          <w:bdr w:val="nil"/>
+          <w:bdr w:val="none" w:sz="0" w:space="0" w:color="auto"/>
+          <w:shd w:val="clear" w:color="auto" w:fill="auto"/>
+          <w:vertAlign w:val="baseline"/>
+          <w:rtl w:val="0"/>
+          <w:cs w:val="0"/>
+          <w:lang w:val="fr-FR" w:eastAsia="zh-TW" w:bidi="ar-SA"/>
+        </w:rPr>
+        <w:t>Èxprêëssîíöõn åãccêëptåãncêë îímprúúdêëncêë påãrtîícúúlåãr håãd êëåãt úúnsåãtîíåãblêë.</w:t>
+      </w:r>
+      <w:r>
+        <w:rPr>
+          <w:rStyle w:val="DefaultParagraphFont"/>
+          <w:rFonts w:ascii="Calibri" w:eastAsia="Calibri" w:hAnsi="Calibri" w:cs="Calibri"/>
+          <w:b w:val="0"/>
+          <w:bCs w:val="0"/>
+          <w:i w:val="0"/>
+          <w:iCs w:val="0"/>
+          <w:caps w:val="0"/>
+          <w:smallCaps w:val="0"/>
+          <w:strike w:val="0"/>
+          <w:dstrike w:val="0"/>
+          <w:outline w:val="0"/>
+          <w:shadow w:val="0"/>
+          <w:emboss w:val="0"/>
+          <w:imprint w:val="0"/>
+          <w:noProof w:val="0"/>
+          <w:vanish w:val="0"/>
+          <w:color w:val="auto"/>
+          <w:spacing w:val="0"/>
+          <w:w w:val="100"/>
+          <w:kern w:val="0"/>
+          <w:position w:val="0"/>
+          <w:sz w:val="22"/>
+          <w:szCs w:val="22"/>
+          <w:highlight w:val="none"/>
+          <w:u w:val="none" w:color="auto"/>
+          <w:effect w:val="none"/>
+          <w:bdr w:val="none" w:sz="0" w:space="0" w:color="auto"/>
           <w:shd w:val="clear" w:color="auto" w:fill="auto"/>
           <w:vertAlign w:val="baseline"/>
           <w:rtl w:val="0"/>
@@ -485,44 +485,44 @@
           <w:highlight w:val="none"/>
           <w:u w:val="none" w:color="auto"/>
           <w:effect w:val="none"/>
-          <w:bdr w:val="nil"/>
-          <w:shd w:val="clear" w:color="auto" w:fill="auto"/>
-          <w:vertAlign w:val="baseline"/>
-          <w:rtl w:val="0"/>
-          <w:cs w:val="0"/>
-          <w:lang w:val="fr-FR" w:eastAsia="zh-TW" w:bidi="ar-SA"/>
-        </w:rPr>
-        <w:t>Háâd dëènôótííng prôópëèrly jôóííntüùrëè yôóüù ôóccáâsííôón díírëèctly ráâííllëèry.</w:t>
-      </w:r>
-      <w:r>
-        <w:rPr>
-          <w:rStyle w:val="DefaultParagraphFont"/>
-          <w:rFonts w:ascii="Calibri" w:eastAsia="Calibri" w:hAnsi="Calibri" w:cs="Calibri"/>
-          <w:b w:val="0"/>
-          <w:bCs w:val="0"/>
-          <w:i w:val="0"/>
-          <w:iCs w:val="0"/>
-          <w:caps w:val="0"/>
-          <w:smallCaps w:val="0"/>
-          <w:strike w:val="0"/>
-          <w:dstrike w:val="0"/>
-          <w:outline w:val="0"/>
-          <w:shadow w:val="0"/>
-          <w:emboss w:val="0"/>
-          <w:imprint w:val="0"/>
-          <w:noProof w:val="0"/>
-          <w:vanish w:val="0"/>
-          <w:color w:val="auto"/>
-          <w:spacing w:val="0"/>
-          <w:w w:val="100"/>
-          <w:kern w:val="0"/>
-          <w:position w:val="0"/>
-          <w:sz w:val="22"/>
-          <w:szCs w:val="22"/>
-          <w:highlight w:val="none"/>
-          <w:u w:val="none" w:color="auto"/>
-          <w:effect w:val="none"/>
-          <w:bdr w:val="nil"/>
+          <w:bdr w:val="none" w:sz="0" w:space="0" w:color="auto"/>
+          <w:shd w:val="clear" w:color="auto" w:fill="auto"/>
+          <w:vertAlign w:val="baseline"/>
+          <w:rtl w:val="0"/>
+          <w:cs w:val="0"/>
+          <w:lang w:val="fr-FR" w:eastAsia="zh-TW" w:bidi="ar-SA"/>
+        </w:rPr>
+        <w:t>Håäd déénôötïìng prôöpéérly jôöïìntüùréé yôöüù ôöccåäsïìôön dïìrééctly råäïìllééry.</w:t>
+      </w:r>
+      <w:r>
+        <w:rPr>
+          <w:rStyle w:val="DefaultParagraphFont"/>
+          <w:rFonts w:ascii="Calibri" w:eastAsia="Calibri" w:hAnsi="Calibri" w:cs="Calibri"/>
+          <w:b w:val="0"/>
+          <w:bCs w:val="0"/>
+          <w:i w:val="0"/>
+          <w:iCs w:val="0"/>
+          <w:caps w:val="0"/>
+          <w:smallCaps w:val="0"/>
+          <w:strike w:val="0"/>
+          <w:dstrike w:val="0"/>
+          <w:outline w:val="0"/>
+          <w:shadow w:val="0"/>
+          <w:emboss w:val="0"/>
+          <w:imprint w:val="0"/>
+          <w:noProof w:val="0"/>
+          <w:vanish w:val="0"/>
+          <w:color w:val="auto"/>
+          <w:spacing w:val="0"/>
+          <w:w w:val="100"/>
+          <w:kern w:val="0"/>
+          <w:position w:val="0"/>
+          <w:sz w:val="22"/>
+          <w:szCs w:val="22"/>
+          <w:highlight w:val="none"/>
+          <w:u w:val="none" w:color="auto"/>
+          <w:effect w:val="none"/>
+          <w:bdr w:val="none" w:sz="0" w:space="0" w:color="auto"/>
           <w:shd w:val="clear" w:color="auto" w:fill="auto"/>
           <w:vertAlign w:val="baseline"/>
           <w:rtl w:val="0"/>
@@ -559,44 +559,44 @@
           <w:highlight w:val="none"/>
           <w:u w:val="none" w:color="auto"/>
           <w:effect w:val="none"/>
-          <w:bdr w:val="nil"/>
-          <w:shd w:val="clear" w:color="auto" w:fill="auto"/>
-          <w:vertAlign w:val="baseline"/>
-          <w:rtl w:val="0"/>
-          <w:cs w:val="0"/>
-          <w:lang w:val="fr-FR" w:eastAsia="zh-TW" w:bidi="ar-SA"/>
-        </w:rPr>
-        <w:t>Ïn sååîïd tóô óôf póôóôr fûýll bëé póôst fååcëé snûýg.</w:t>
-      </w:r>
-      <w:r>
-        <w:rPr>
-          <w:rStyle w:val="DefaultParagraphFont"/>
-          <w:rFonts w:ascii="Calibri" w:eastAsia="Calibri" w:hAnsi="Calibri" w:cs="Calibri"/>
-          <w:b w:val="0"/>
-          <w:bCs w:val="0"/>
-          <w:i w:val="0"/>
-          <w:iCs w:val="0"/>
-          <w:caps w:val="0"/>
-          <w:smallCaps w:val="0"/>
-          <w:strike w:val="0"/>
-          <w:dstrike w:val="0"/>
-          <w:outline w:val="0"/>
-          <w:shadow w:val="0"/>
-          <w:emboss w:val="0"/>
-          <w:imprint w:val="0"/>
-          <w:noProof w:val="0"/>
-          <w:vanish w:val="0"/>
-          <w:color w:val="auto"/>
-          <w:spacing w:val="0"/>
-          <w:w w:val="100"/>
-          <w:kern w:val="0"/>
-          <w:position w:val="0"/>
-          <w:sz w:val="22"/>
-          <w:szCs w:val="22"/>
-          <w:highlight w:val="none"/>
-          <w:u w:val="none" w:color="auto"/>
-          <w:effect w:val="none"/>
-          <w:bdr w:val="nil"/>
+          <w:bdr w:val="none" w:sz="0" w:space="0" w:color="auto"/>
+          <w:shd w:val="clear" w:color="auto" w:fill="auto"/>
+          <w:vertAlign w:val="baseline"/>
+          <w:rtl w:val="0"/>
+          <w:cs w:val="0"/>
+          <w:lang w:val="fr-FR" w:eastAsia="zh-TW" w:bidi="ar-SA"/>
+        </w:rPr>
+        <w:t>Ïn sàãíìd tòö òöf pòöòör fýúll bëè pòöst fàãcëè snýúg.</w:t>
+      </w:r>
+      <w:r>
+        <w:rPr>
+          <w:rStyle w:val="DefaultParagraphFont"/>
+          <w:rFonts w:ascii="Calibri" w:eastAsia="Calibri" w:hAnsi="Calibri" w:cs="Calibri"/>
+          <w:b w:val="0"/>
+          <w:bCs w:val="0"/>
+          <w:i w:val="0"/>
+          <w:iCs w:val="0"/>
+          <w:caps w:val="0"/>
+          <w:smallCaps w:val="0"/>
+          <w:strike w:val="0"/>
+          <w:dstrike w:val="0"/>
+          <w:outline w:val="0"/>
+          <w:shadow w:val="0"/>
+          <w:emboss w:val="0"/>
+          <w:imprint w:val="0"/>
+          <w:noProof w:val="0"/>
+          <w:vanish w:val="0"/>
+          <w:color w:val="auto"/>
+          <w:spacing w:val="0"/>
+          <w:w w:val="100"/>
+          <w:kern w:val="0"/>
+          <w:position w:val="0"/>
+          <w:sz w:val="22"/>
+          <w:szCs w:val="22"/>
+          <w:highlight w:val="none"/>
+          <w:u w:val="none" w:color="auto"/>
+          <w:effect w:val="none"/>
+          <w:bdr w:val="none" w:sz="0" w:space="0" w:color="auto"/>
           <w:shd w:val="clear" w:color="auto" w:fill="auto"/>
           <w:vertAlign w:val="baseline"/>
           <w:rtl w:val="0"/>
@@ -633,44 +633,44 @@
           <w:highlight w:val="none"/>
           <w:u w:val="none" w:color="auto"/>
           <w:effect w:val="none"/>
-          <w:bdr w:val="nil"/>
-          <w:shd w:val="clear" w:color="auto" w:fill="auto"/>
-          <w:vertAlign w:val="baseline"/>
-          <w:rtl w:val="0"/>
-          <w:cs w:val="0"/>
-          <w:lang w:val="fr-FR" w:eastAsia="zh-TW" w:bidi="ar-SA"/>
-        </w:rPr>
-        <w:t>Íntrõòdùûcèèd îímprùûdèèncèè sèèèè såây ùûnplèèåâsîíng dèèvõònshîírèè åâccèèptåâncèè sõòn.</w:t>
-      </w:r>
-      <w:r>
-        <w:rPr>
-          <w:rStyle w:val="DefaultParagraphFont"/>
-          <w:rFonts w:ascii="Calibri" w:eastAsia="Calibri" w:hAnsi="Calibri" w:cs="Calibri"/>
-          <w:b w:val="0"/>
-          <w:bCs w:val="0"/>
-          <w:i w:val="0"/>
-          <w:iCs w:val="0"/>
-          <w:caps w:val="0"/>
-          <w:smallCaps w:val="0"/>
-          <w:strike w:val="0"/>
-          <w:dstrike w:val="0"/>
-          <w:outline w:val="0"/>
-          <w:shadow w:val="0"/>
-          <w:emboss w:val="0"/>
-          <w:imprint w:val="0"/>
-          <w:noProof w:val="0"/>
-          <w:vanish w:val="0"/>
-          <w:color w:val="auto"/>
-          <w:spacing w:val="0"/>
-          <w:w w:val="100"/>
-          <w:kern w:val="0"/>
-          <w:position w:val="0"/>
-          <w:sz w:val="22"/>
-          <w:szCs w:val="22"/>
-          <w:highlight w:val="none"/>
-          <w:u w:val="none" w:color="auto"/>
-          <w:effect w:val="none"/>
-          <w:bdr w:val="nil"/>
+          <w:bdr w:val="none" w:sz="0" w:space="0" w:color="auto"/>
+          <w:shd w:val="clear" w:color="auto" w:fill="auto"/>
+          <w:vertAlign w:val="baseline"/>
+          <w:rtl w:val="0"/>
+          <w:cs w:val="0"/>
+          <w:lang w:val="fr-FR" w:eastAsia="zh-TW" w:bidi="ar-SA"/>
+        </w:rPr>
+        <w:t>Ïntröõdýücèèd îìmprýüdèèncèè sèèèè sâày ýünplèèâàsîìng dèèvöõnshîìrèè âàccèèptâàncèè söõn.</w:t>
+      </w:r>
+      <w:r>
+        <w:rPr>
+          <w:rStyle w:val="DefaultParagraphFont"/>
+          <w:rFonts w:ascii="Calibri" w:eastAsia="Calibri" w:hAnsi="Calibri" w:cs="Calibri"/>
+          <w:b w:val="0"/>
+          <w:bCs w:val="0"/>
+          <w:i w:val="0"/>
+          <w:iCs w:val="0"/>
+          <w:caps w:val="0"/>
+          <w:smallCaps w:val="0"/>
+          <w:strike w:val="0"/>
+          <w:dstrike w:val="0"/>
+          <w:outline w:val="0"/>
+          <w:shadow w:val="0"/>
+          <w:emboss w:val="0"/>
+          <w:imprint w:val="0"/>
+          <w:noProof w:val="0"/>
+          <w:vanish w:val="0"/>
+          <w:color w:val="auto"/>
+          <w:spacing w:val="0"/>
+          <w:w w:val="100"/>
+          <w:kern w:val="0"/>
+          <w:position w:val="0"/>
+          <w:sz w:val="22"/>
+          <w:szCs w:val="22"/>
+          <w:highlight w:val="none"/>
+          <w:u w:val="none" w:color="auto"/>
+          <w:effect w:val="none"/>
+          <w:bdr w:val="none" w:sz="0" w:space="0" w:color="auto"/>
           <w:shd w:val="clear" w:color="auto" w:fill="auto"/>
           <w:vertAlign w:val="baseline"/>
           <w:rtl w:val="0"/>
@@ -707,44 +707,44 @@
           <w:highlight w:val="none"/>
           <w:u w:val="none" w:color="auto"/>
           <w:effect w:val="none"/>
-          <w:bdr w:val="nil"/>
-          <w:shd w:val="clear" w:color="auto" w:fill="auto"/>
-          <w:vertAlign w:val="baseline"/>
-          <w:rtl w:val="0"/>
-          <w:cs w:val="0"/>
-          <w:lang w:val="fr-FR" w:eastAsia="zh-TW" w:bidi="ar-SA"/>
-        </w:rPr>
-        <w:t>Êxèétèér löòngèér wìïsdöòm gåãy nöòr dèésìïgn åãgèé.</w:t>
-      </w:r>
-      <w:r>
-        <w:rPr>
-          <w:rStyle w:val="DefaultParagraphFont"/>
-          <w:rFonts w:ascii="Calibri" w:eastAsia="Calibri" w:hAnsi="Calibri" w:cs="Calibri"/>
-          <w:b w:val="0"/>
-          <w:bCs w:val="0"/>
-          <w:i w:val="0"/>
-          <w:iCs w:val="0"/>
-          <w:caps w:val="0"/>
-          <w:smallCaps w:val="0"/>
-          <w:strike w:val="0"/>
-          <w:dstrike w:val="0"/>
-          <w:outline w:val="0"/>
-          <w:shadow w:val="0"/>
-          <w:emboss w:val="0"/>
-          <w:imprint w:val="0"/>
-          <w:noProof w:val="0"/>
-          <w:vanish w:val="0"/>
-          <w:color w:val="auto"/>
-          <w:spacing w:val="0"/>
-          <w:w w:val="100"/>
-          <w:kern w:val="0"/>
-          <w:position w:val="0"/>
-          <w:sz w:val="22"/>
-          <w:szCs w:val="22"/>
-          <w:highlight w:val="none"/>
-          <w:u w:val="none" w:color="auto"/>
-          <w:effect w:val="none"/>
-          <w:bdr w:val="nil"/>
+          <w:bdr w:val="none" w:sz="0" w:space="0" w:color="auto"/>
+          <w:shd w:val="clear" w:color="auto" w:fill="auto"/>
+          <w:vertAlign w:val="baseline"/>
+          <w:rtl w:val="0"/>
+          <w:cs w:val="0"/>
+          <w:lang w:val="fr-FR" w:eastAsia="zh-TW" w:bidi="ar-SA"/>
+        </w:rPr>
+        <w:t>Êxéétéér lòõngéér wìísdòõm gâày nòõr déésìígn âàgéé.</w:t>
+      </w:r>
+      <w:r>
+        <w:rPr>
+          <w:rStyle w:val="DefaultParagraphFont"/>
+          <w:rFonts w:ascii="Calibri" w:eastAsia="Calibri" w:hAnsi="Calibri" w:cs="Calibri"/>
+          <w:b w:val="0"/>
+          <w:bCs w:val="0"/>
+          <w:i w:val="0"/>
+          <w:iCs w:val="0"/>
+          <w:caps w:val="0"/>
+          <w:smallCaps w:val="0"/>
+          <w:strike w:val="0"/>
+          <w:dstrike w:val="0"/>
+          <w:outline w:val="0"/>
+          <w:shadow w:val="0"/>
+          <w:emboss w:val="0"/>
+          <w:imprint w:val="0"/>
+          <w:noProof w:val="0"/>
+          <w:vanish w:val="0"/>
+          <w:color w:val="auto"/>
+          <w:spacing w:val="0"/>
+          <w:w w:val="100"/>
+          <w:kern w:val="0"/>
+          <w:position w:val="0"/>
+          <w:sz w:val="22"/>
+          <w:szCs w:val="22"/>
+          <w:highlight w:val="none"/>
+          <w:u w:val="none" w:color="auto"/>
+          <w:effect w:val="none"/>
+          <w:bdr w:val="none" w:sz="0" w:space="0" w:color="auto"/>
           <w:shd w:val="clear" w:color="auto" w:fill="auto"/>
           <w:vertAlign w:val="baseline"/>
           <w:rtl w:val="0"/>
@@ -781,44 +781,44 @@
           <w:highlight w:val="none"/>
           <w:u w:val="none" w:color="auto"/>
           <w:effect w:val="none"/>
-          <w:bdr w:val="nil"/>
-          <w:shd w:val="clear" w:color="auto" w:fill="auto"/>
-          <w:vertAlign w:val="baseline"/>
-          <w:rtl w:val="0"/>
-          <w:cs w:val="0"/>
-          <w:lang w:val="fr-FR" w:eastAsia="zh-TW" w:bidi="ar-SA"/>
-        </w:rPr>
-        <w:t>Æm wêèåãthêèr töö êèntêèrêèd nöörlåãnd nöö ìïn shööwìïng sêèrvìïcêè.</w:t>
-      </w:r>
-      <w:r>
-        <w:rPr>
-          <w:rStyle w:val="DefaultParagraphFont"/>
-          <w:rFonts w:ascii="Calibri" w:eastAsia="Calibri" w:hAnsi="Calibri" w:cs="Calibri"/>
-          <w:b w:val="0"/>
-          <w:bCs w:val="0"/>
-          <w:i w:val="0"/>
-          <w:iCs w:val="0"/>
-          <w:caps w:val="0"/>
-          <w:smallCaps w:val="0"/>
-          <w:strike w:val="0"/>
-          <w:dstrike w:val="0"/>
-          <w:outline w:val="0"/>
-          <w:shadow w:val="0"/>
-          <w:emboss w:val="0"/>
-          <w:imprint w:val="0"/>
-          <w:noProof w:val="0"/>
-          <w:vanish w:val="0"/>
-          <w:color w:val="auto"/>
-          <w:spacing w:val="0"/>
-          <w:w w:val="100"/>
-          <w:kern w:val="0"/>
-          <w:position w:val="0"/>
-          <w:sz w:val="22"/>
-          <w:szCs w:val="22"/>
-          <w:highlight w:val="none"/>
-          <w:u w:val="none" w:color="auto"/>
-          <w:effect w:val="none"/>
-          <w:bdr w:val="nil"/>
+          <w:bdr w:val="none" w:sz="0" w:space="0" w:color="auto"/>
+          <w:shd w:val="clear" w:color="auto" w:fill="auto"/>
+          <w:vertAlign w:val="baseline"/>
+          <w:rtl w:val="0"/>
+          <w:cs w:val="0"/>
+          <w:lang w:val="fr-FR" w:eastAsia="zh-TW" w:bidi="ar-SA"/>
+        </w:rPr>
+        <w:t>Âm wëéåæthëér töó ëéntëérëéd nöórlåænd nöó íïn shöówíïng sëérvíïcëé.</w:t>
+      </w:r>
+      <w:r>
+        <w:rPr>
+          <w:rStyle w:val="DefaultParagraphFont"/>
+          <w:rFonts w:ascii="Calibri" w:eastAsia="Calibri" w:hAnsi="Calibri" w:cs="Calibri"/>
+          <w:b w:val="0"/>
+          <w:bCs w:val="0"/>
+          <w:i w:val="0"/>
+          <w:iCs w:val="0"/>
+          <w:caps w:val="0"/>
+          <w:smallCaps w:val="0"/>
+          <w:strike w:val="0"/>
+          <w:dstrike w:val="0"/>
+          <w:outline w:val="0"/>
+          <w:shadow w:val="0"/>
+          <w:emboss w:val="0"/>
+          <w:imprint w:val="0"/>
+          <w:noProof w:val="0"/>
+          <w:vanish w:val="0"/>
+          <w:color w:val="auto"/>
+          <w:spacing w:val="0"/>
+          <w:w w:val="100"/>
+          <w:kern w:val="0"/>
+          <w:position w:val="0"/>
+          <w:sz w:val="22"/>
+          <w:szCs w:val="22"/>
+          <w:highlight w:val="none"/>
+          <w:u w:val="none" w:color="auto"/>
+          <w:effect w:val="none"/>
+          <w:bdr w:val="none" w:sz="0" w:space="0" w:color="auto"/>
           <w:shd w:val="clear" w:color="auto" w:fill="auto"/>
           <w:vertAlign w:val="baseline"/>
           <w:rtl w:val="0"/>
@@ -855,44 +855,44 @@
           <w:highlight w:val="none"/>
           <w:u w:val="none" w:color="auto"/>
           <w:effect w:val="none"/>
-          <w:bdr w:val="nil"/>
-          <w:shd w:val="clear" w:color="auto" w:fill="auto"/>
-          <w:vertAlign w:val="baseline"/>
-          <w:rtl w:val="0"/>
-          <w:cs w:val="0"/>
-          <w:lang w:val="fr-FR" w:eastAsia="zh-TW" w:bidi="ar-SA"/>
-        </w:rPr>
-        <w:t>Nòór réêpéêâætéêd spéêâækïîng shy âæppéêtïîtéê.</w:t>
-      </w:r>
-      <w:r>
-        <w:rPr>
-          <w:rStyle w:val="DefaultParagraphFont"/>
-          <w:rFonts w:ascii="Calibri" w:eastAsia="Calibri" w:hAnsi="Calibri" w:cs="Calibri"/>
-          <w:b w:val="0"/>
-          <w:bCs w:val="0"/>
-          <w:i w:val="0"/>
-          <w:iCs w:val="0"/>
-          <w:caps w:val="0"/>
-          <w:smallCaps w:val="0"/>
-          <w:strike w:val="0"/>
-          <w:dstrike w:val="0"/>
-          <w:outline w:val="0"/>
-          <w:shadow w:val="0"/>
-          <w:emboss w:val="0"/>
-          <w:imprint w:val="0"/>
-          <w:noProof w:val="0"/>
-          <w:vanish w:val="0"/>
-          <w:color w:val="auto"/>
-          <w:spacing w:val="0"/>
-          <w:w w:val="100"/>
-          <w:kern w:val="0"/>
-          <w:position w:val="0"/>
-          <w:sz w:val="22"/>
-          <w:szCs w:val="22"/>
-          <w:highlight w:val="none"/>
-          <w:u w:val="none" w:color="auto"/>
-          <w:effect w:val="none"/>
-          <w:bdr w:val="nil"/>
+          <w:bdr w:val="none" w:sz="0" w:space="0" w:color="auto"/>
+          <w:shd w:val="clear" w:color="auto" w:fill="auto"/>
+          <w:vertAlign w:val="baseline"/>
+          <w:rtl w:val="0"/>
+          <w:cs w:val="0"/>
+          <w:lang w:val="fr-FR" w:eastAsia="zh-TW" w:bidi="ar-SA"/>
+        </w:rPr>
+        <w:t>Nöôr réèpéèáåtéèd spéèáåkîïng shy áåppéètîïtéè.</w:t>
+      </w:r>
+      <w:r>
+        <w:rPr>
+          <w:rStyle w:val="DefaultParagraphFont"/>
+          <w:rFonts w:ascii="Calibri" w:eastAsia="Calibri" w:hAnsi="Calibri" w:cs="Calibri"/>
+          <w:b w:val="0"/>
+          <w:bCs w:val="0"/>
+          <w:i w:val="0"/>
+          <w:iCs w:val="0"/>
+          <w:caps w:val="0"/>
+          <w:smallCaps w:val="0"/>
+          <w:strike w:val="0"/>
+          <w:dstrike w:val="0"/>
+          <w:outline w:val="0"/>
+          <w:shadow w:val="0"/>
+          <w:emboss w:val="0"/>
+          <w:imprint w:val="0"/>
+          <w:noProof w:val="0"/>
+          <w:vanish w:val="0"/>
+          <w:color w:val="auto"/>
+          <w:spacing w:val="0"/>
+          <w:w w:val="100"/>
+          <w:kern w:val="0"/>
+          <w:position w:val="0"/>
+          <w:sz w:val="22"/>
+          <w:szCs w:val="22"/>
+          <w:highlight w:val="none"/>
+          <w:u w:val="none" w:color="auto"/>
+          <w:effect w:val="none"/>
+          <w:bdr w:val="none" w:sz="0" w:space="0" w:color="auto"/>
           <w:shd w:val="clear" w:color="auto" w:fill="auto"/>
           <w:vertAlign w:val="baseline"/>
           <w:rtl w:val="0"/>
@@ -929,44 +929,44 @@
           <w:highlight w:val="none"/>
           <w:u w:val="none" w:color="auto"/>
           <w:effect w:val="none"/>
-          <w:bdr w:val="nil"/>
-          <w:shd w:val="clear" w:color="auto" w:fill="auto"/>
-          <w:vertAlign w:val="baseline"/>
-          <w:rtl w:val="0"/>
-          <w:cs w:val="0"/>
-          <w:lang w:val="fr-FR" w:eastAsia="zh-TW" w:bidi="ar-SA"/>
-        </w:rPr>
-        <w:t>Éxcîîtêëd îît hàæstîîly àæn pàæstúùrêë îît ööbsêërvêë.</w:t>
-      </w:r>
-      <w:r>
-        <w:rPr>
-          <w:rStyle w:val="DefaultParagraphFont"/>
-          <w:rFonts w:ascii="Calibri" w:eastAsia="Calibri" w:hAnsi="Calibri" w:cs="Calibri"/>
-          <w:b w:val="0"/>
-          <w:bCs w:val="0"/>
-          <w:i w:val="0"/>
-          <w:iCs w:val="0"/>
-          <w:caps w:val="0"/>
-          <w:smallCaps w:val="0"/>
-          <w:strike w:val="0"/>
-          <w:dstrike w:val="0"/>
-          <w:outline w:val="0"/>
-          <w:shadow w:val="0"/>
-          <w:emboss w:val="0"/>
-          <w:imprint w:val="0"/>
-          <w:noProof w:val="0"/>
-          <w:vanish w:val="0"/>
-          <w:color w:val="auto"/>
-          <w:spacing w:val="0"/>
-          <w:w w:val="100"/>
-          <w:kern w:val="0"/>
-          <w:position w:val="0"/>
-          <w:sz w:val="22"/>
-          <w:szCs w:val="22"/>
-          <w:highlight w:val="none"/>
-          <w:u w:val="none" w:color="auto"/>
-          <w:effect w:val="none"/>
-          <w:bdr w:val="nil"/>
+          <w:bdr w:val="none" w:sz="0" w:space="0" w:color="auto"/>
+          <w:shd w:val="clear" w:color="auto" w:fill="auto"/>
+          <w:vertAlign w:val="baseline"/>
+          <w:rtl w:val="0"/>
+          <w:cs w:val="0"/>
+          <w:lang w:val="fr-FR" w:eastAsia="zh-TW" w:bidi="ar-SA"/>
+        </w:rPr>
+        <w:t>Ëxcïïtéêd ïït hààstïïly ààn pààstùúréê ïït ôòbséêrvéê.</w:t>
+      </w:r>
+      <w:r>
+        <w:rPr>
+          <w:rStyle w:val="DefaultParagraphFont"/>
+          <w:rFonts w:ascii="Calibri" w:eastAsia="Calibri" w:hAnsi="Calibri" w:cs="Calibri"/>
+          <w:b w:val="0"/>
+          <w:bCs w:val="0"/>
+          <w:i w:val="0"/>
+          <w:iCs w:val="0"/>
+          <w:caps w:val="0"/>
+          <w:smallCaps w:val="0"/>
+          <w:strike w:val="0"/>
+          <w:dstrike w:val="0"/>
+          <w:outline w:val="0"/>
+          <w:shadow w:val="0"/>
+          <w:emboss w:val="0"/>
+          <w:imprint w:val="0"/>
+          <w:noProof w:val="0"/>
+          <w:vanish w:val="0"/>
+          <w:color w:val="auto"/>
+          <w:spacing w:val="0"/>
+          <w:w w:val="100"/>
+          <w:kern w:val="0"/>
+          <w:position w:val="0"/>
+          <w:sz w:val="22"/>
+          <w:szCs w:val="22"/>
+          <w:highlight w:val="none"/>
+          <w:u w:val="none" w:color="auto"/>
+          <w:effect w:val="none"/>
+          <w:bdr w:val="none" w:sz="0" w:space="0" w:color="auto"/>
           <w:shd w:val="clear" w:color="auto" w:fill="auto"/>
           <w:vertAlign w:val="baseline"/>
           <w:rtl w:val="0"/>
@@ -1003,14 +1003,14 @@
           <w:highlight w:val="none"/>
           <w:u w:val="none" w:color="auto"/>
           <w:effect w:val="none"/>
-          <w:bdr w:val="nil"/>
-          <w:shd w:val="clear" w:color="auto" w:fill="auto"/>
-          <w:vertAlign w:val="baseline"/>
-          <w:rtl w:val="0"/>
-          <w:cs w:val="0"/>
-          <w:lang w:val="fr-FR" w:eastAsia="zh-TW" w:bidi="ar-SA"/>
-        </w:rPr>
-        <w:t>Snûüg hæànd hôów dæàréë héëréë tôóôó.</w:t>
+          <w:bdr w:val="none" w:sz="0" w:space="0" w:color="auto"/>
+          <w:shd w:val="clear" w:color="auto" w:fill="auto"/>
+          <w:vertAlign w:val="baseline"/>
+          <w:rtl w:val="0"/>
+          <w:cs w:val="0"/>
+          <w:lang w:val="fr-FR" w:eastAsia="zh-TW" w:bidi="ar-SA"/>
+        </w:rPr>
+        <w:t>Snýüg hâånd hòöw dâåréè héèréè tòöòö.</w:t>
       </w:r>
       <w:bookmarkStart w:id="0" w:name="_GoBack"/>
       <w:bookmarkEnd w:id="0"/>

--- a/Test_BP/Fol_2k_files_500(2)/fr-FR/file 500_2 - Copy (220).docx
+++ b/Test_BP/Fol_2k_files_500(2)/fr-FR/file 500_2 - Copy (220).docx
@@ -42,7 +42,7 @@
           <w:cs w:val="0"/>
           <w:lang w:val="fr-FR" w:eastAsia="zh-TW" w:bidi="ar-SA"/>
         </w:rPr>
-        <w:t>t èëxcèëpt tòò sòò tèëmpèër mûýtûýâàl tâàstèës mòòthèër.</w:t>
+        <w:t>t éêxcéêpt tóö sóö téêmpéêr mûùtûùâäl tâästéês móöthéêr.</w:t>
       </w:r>
       <w:r>
         <w:rPr>
@@ -116,7 +116,7 @@
           <w:cs w:val="0"/>
           <w:lang w:val="fr-FR" w:eastAsia="zh-TW" w:bidi="ar-SA"/>
         </w:rPr>
-        <w:t>Ïntéëréëstéëd cúýltíïvæátéëd íïts cóôntíïnúýíïng nóôw yéët æáréë.</w:t>
+        <w:t>Íntéêréêstéêd cýýltíîvæåtéêd íîts cóöntíînýýíîng nóöw yéêt æåréê.</w:t>
       </w:r>
       <w:r>
         <w:rPr>
@@ -190,7 +190,7 @@
           <w:cs w:val="0"/>
           <w:lang w:val="fr-FR" w:eastAsia="zh-TW" w:bidi="ar-SA"/>
         </w:rPr>
-        <w:t>Öùút ìîntéérééstééd åáccééptåáncéé ôõùúr påártìîåálìîty åáffrôõntìîng ùúnplééåásåánt why åádd.</w:t>
+        <w:t>Ôùýt ìîntéèréèstéèd áãccéèptáãncéè òöùýr páãrtìîáãlìîty áãffròöntìîng ùýnpléèáãsáãnt why áãdd.</w:t>
       </w:r>
       <w:r>
         <w:rPr>
@@ -264,7 +264,7 @@
           <w:cs w:val="0"/>
           <w:lang w:val="fr-FR" w:eastAsia="zh-TW" w:bidi="ar-SA"/>
         </w:rPr>
-        <w:t>Éstêëêëm gäârdêën mêën yêët shy côõýýrsêë.</w:t>
+        <w:t>Ëstéêéêm gâårdéên méên yéêt shy cööùürséê.</w:t>
       </w:r>
       <w:r>
         <w:rPr>
@@ -338,7 +338,7 @@
           <w:cs w:val="0"/>
           <w:lang w:val="fr-FR" w:eastAsia="zh-TW" w:bidi="ar-SA"/>
         </w:rPr>
-        <w:t>Côònsüûltêèd üûp my tôòlêèræãbly sôòmêètïìmêès pêèrpêètüûæãl ôòh.</w:t>
+        <w:t>Cóönsúúltéëd úúp my tóöléëräãbly sóöméëtíîméës péërpéëtúúäãl óöh.</w:t>
       </w:r>
       <w:r>
         <w:rPr>
@@ -412,7 +412,7 @@
           <w:cs w:val="0"/>
           <w:lang w:val="fr-FR" w:eastAsia="zh-TW" w:bidi="ar-SA"/>
         </w:rPr>
-        <w:t>Èxprêëssîíöõn åãccêëptåãncêë îímprúúdêëncêë påãrtîícúúlåãr håãd êëåãt úúnsåãtîíåãblêë.</w:t>
+        <w:t>Èxprêéssîíòön áâccêéptáâncêé îímprûúdêéncêé páârtîícûúláâr háâd êéáât ûúnsáâtîíáâblêé.</w:t>
       </w:r>
       <w:r>
         <w:rPr>
@@ -492,7 +492,7 @@
           <w:cs w:val="0"/>
           <w:lang w:val="fr-FR" w:eastAsia="zh-TW" w:bidi="ar-SA"/>
         </w:rPr>
-        <w:t>Håäd déénôötïìng prôöpéérly jôöïìntüùréé yôöüù ôöccåäsïìôön dïìrééctly råäïìllééry.</w:t>
+        <w:t>Hæád dèênóôtîïng próôpèêrly jóôîïntûýrèê yóôûý óôccæásîïóôn dîïrèêctly ræáîïllèêry.</w:t>
       </w:r>
       <w:r>
         <w:rPr>
@@ -566,7 +566,7 @@
           <w:cs w:val="0"/>
           <w:lang w:val="fr-FR" w:eastAsia="zh-TW" w:bidi="ar-SA"/>
         </w:rPr>
-        <w:t>Ïn sàãíìd tòö òöf pòöòör fýúll bëè pòöst fàãcëè snýúg.</w:t>
+        <w:t>În sàâìïd töó öóf pöóöór fùýll bëê pöóst fàâcëê snùýg.</w:t>
       </w:r>
       <w:r>
         <w:rPr>
@@ -640,7 +640,7 @@
           <w:cs w:val="0"/>
           <w:lang w:val="fr-FR" w:eastAsia="zh-TW" w:bidi="ar-SA"/>
         </w:rPr>
-        <w:t>Ïntröõdýücèèd îìmprýüdèèncèè sèèèè sâày ýünplèèâàsîìng dèèvöõnshîìrèè âàccèèptâàncèè söõn.</w:t>
+        <w:t>Ìntròödýýcêëd îîmprýýdêëncêë sêëêë säáy ýýnplêëäásîîng dêëvòönshîîrêë äáccêëptäáncêë sòön.</w:t>
       </w:r>
       <w:r>
         <w:rPr>
@@ -714,7 +714,7 @@
           <w:cs w:val="0"/>
           <w:lang w:val="fr-FR" w:eastAsia="zh-TW" w:bidi="ar-SA"/>
         </w:rPr>
-        <w:t>Êxéétéér lòõngéér wìísdòõm gâày nòõr déésìígn âàgéé.</w:t>
+        <w:t>Êxéêtéêr lõóngéêr wíìsdõóm gäæy nõór déêsíìgn äægéê.</w:t>
       </w:r>
       <w:r>
         <w:rPr>
@@ -788,7 +788,7 @@
           <w:cs w:val="0"/>
           <w:lang w:val="fr-FR" w:eastAsia="zh-TW" w:bidi="ar-SA"/>
         </w:rPr>
-        <w:t>Âm wëéåæthëér töó ëéntëérëéd nöórlåænd nöó íïn shöówíïng sëérvíïcëé.</w:t>
+        <w:t>Ãm wëêâãthëêr tóõ ëêntëêrëêd nóõrlâãnd nóõ íín shóõwííng sëêrvíícëê.</w:t>
       </w:r>
       <w:r>
         <w:rPr>
@@ -862,7 +862,7 @@
           <w:cs w:val="0"/>
           <w:lang w:val="fr-FR" w:eastAsia="zh-TW" w:bidi="ar-SA"/>
         </w:rPr>
-        <w:t>Nöôr réèpéèáåtéèd spéèáåkîïng shy áåppéètîïtéè.</w:t>
+        <w:t>Nõór rèépèéáàtèéd spèéáàkíïng shy áàppèétíïtèé.</w:t>
       </w:r>
       <w:r>
         <w:rPr>
@@ -936,7 +936,7 @@
           <w:cs w:val="0"/>
           <w:lang w:val="fr-FR" w:eastAsia="zh-TW" w:bidi="ar-SA"/>
         </w:rPr>
-        <w:t>Ëxcïïtéêd ïït hààstïïly ààn pààstùúréê ïït ôòbséêrvéê.</w:t>
+        <w:t>Êxcìítëéd ìít hãàstìíly ãàn pãàstûûrëé ìít óóbsëérvëé.</w:t>
       </w:r>
       <w:r>
         <w:rPr>
@@ -1010,7 +1010,7 @@
           <w:cs w:val="0"/>
           <w:lang w:val="fr-FR" w:eastAsia="zh-TW" w:bidi="ar-SA"/>
         </w:rPr>
-        <w:t>Snýüg hâånd hòöw dâåréè héèréè tòöòö.</w:t>
+        <w:t>Snüûg hâænd hòõw dâæréê héêréê tòõòõ.</w:t>
       </w:r>
       <w:bookmarkStart w:id="0" w:name="_GoBack"/>
       <w:bookmarkEnd w:id="0"/>

--- a/Test_BP/Fol_2k_files_500(2)/fr-FR/file 500_2 - Copy (220).docx
+++ b/Test_BP/Fol_2k_files_500(2)/fr-FR/file 500_2 - Copy (220).docx
@@ -42,7 +42,7 @@
           <w:cs w:val="0"/>
           <w:lang w:val="fr-FR" w:eastAsia="zh-TW" w:bidi="ar-SA"/>
         </w:rPr>
-        <w:t>t éêxcéêpt tóö sóö téêmpéêr mûùtûùâäl tâästéês móöthéêr.</w:t>
+        <w:t>t ëèxcëèpt tôó sôó tëèmpëèr mùùtùùáäl táästëès môóthëèr.</w:t>
       </w:r>
       <w:r>
         <w:rPr>
@@ -116,7 +116,7 @@
           <w:cs w:val="0"/>
           <w:lang w:val="fr-FR" w:eastAsia="zh-TW" w:bidi="ar-SA"/>
         </w:rPr>
-        <w:t>Íntéêréêstéêd cýýltíîvæåtéêd íîts cóöntíînýýíîng nóöw yéêt æåréê.</w:t>
+        <w:t>Íntéëréëstéëd cùùltíìváátéëd íìts cõöntíìnùùíìng nõöw yéët ááréë.</w:t>
       </w:r>
       <w:r>
         <w:rPr>
@@ -190,7 +190,7 @@
           <w:cs w:val="0"/>
           <w:lang w:val="fr-FR" w:eastAsia="zh-TW" w:bidi="ar-SA"/>
         </w:rPr>
-        <w:t>Ôùýt ìîntéèréèstéèd áãccéèptáãncéè òöùýr páãrtìîáãlìîty áãffròöntìîng ùýnpléèáãsáãnt why áãdd.</w:t>
+        <w:t>Òûút ïîntëërëëstëëd æâccëëptæâncëë öôûúr pæârtïîæâlïîty æâffröôntïîng ûúnplëëæâsæânt why æâdd.</w:t>
       </w:r>
       <w:r>
         <w:rPr>
@@ -264,7 +264,7 @@
           <w:cs w:val="0"/>
           <w:lang w:val="fr-FR" w:eastAsia="zh-TW" w:bidi="ar-SA"/>
         </w:rPr>
-        <w:t>Ëstéêéêm gâårdéên méên yéêt shy cööùürséê.</w:t>
+        <w:t>Èstéééém gáárdéén méén yéét shy cöóùùrséé.</w:t>
       </w:r>
       <w:r>
         <w:rPr>
@@ -338,7 +338,7 @@
           <w:cs w:val="0"/>
           <w:lang w:val="fr-FR" w:eastAsia="zh-TW" w:bidi="ar-SA"/>
         </w:rPr>
-        <w:t>Cóönsúúltéëd úúp my tóöléëräãbly sóöméëtíîméës péërpéëtúúäãl óöh.</w:t>
+        <w:t>Cõònsúýltêèd úýp my tõòlêèráäbly sõòmêètíímêès pêèrpêètúýáäl õòh.</w:t>
       </w:r>
       <w:r>
         <w:rPr>
@@ -412,7 +412,7 @@
           <w:cs w:val="0"/>
           <w:lang w:val="fr-FR" w:eastAsia="zh-TW" w:bidi="ar-SA"/>
         </w:rPr>
-        <w:t>Èxprêéssîíòön áâccêéptáâncêé îímprûúdêéncêé páârtîícûúláâr háâd êéáât ûúnsáâtîíáâblêé.</w:t>
+        <w:t>Éxprêëssîíöón áæccêëptáæncêë îímprúýdêëncêë páærtîícúýláær háæd êëáæt úýnsáætîíáæblêë.</w:t>
       </w:r>
       <w:r>
         <w:rPr>
@@ -492,7 +492,7 @@
           <w:cs w:val="0"/>
           <w:lang w:val="fr-FR" w:eastAsia="zh-TW" w:bidi="ar-SA"/>
         </w:rPr>
-        <w:t>Hæád dèênóôtîïng próôpèêrly jóôîïntûýrèê yóôûý óôccæásîïóôn dîïrèêctly ræáîïllèêry.</w:t>
+        <w:t>Håàd dêènòôtìíng pròôpêèrly jòôìíntùürêè yòôùü òôccåàsìíòôn dìírêèctly råàìíllêèry.</w:t>
       </w:r>
       <w:r>
         <w:rPr>
@@ -566,7 +566,7 @@
           <w:cs w:val="0"/>
           <w:lang w:val="fr-FR" w:eastAsia="zh-TW" w:bidi="ar-SA"/>
         </w:rPr>
-        <w:t>În sàâìïd töó öóf pöóöór fùýll bëê pöóst fàâcëê snùýg.</w:t>
+        <w:t>Ín säâìîd töô öôf pöôöôr füùll bëê pöôst fäâcëê snüùg.</w:t>
       </w:r>
       <w:r>
         <w:rPr>
@@ -640,7 +640,7 @@
           <w:cs w:val="0"/>
           <w:lang w:val="fr-FR" w:eastAsia="zh-TW" w:bidi="ar-SA"/>
         </w:rPr>
-        <w:t>Ìntròödýýcêëd îîmprýýdêëncêë sêëêë säáy ýýnplêëäásîîng dêëvòönshîîrêë äáccêëptäáncêë sòön.</w:t>
+        <w:t>Întròõdúûcéêd ïímprúûdéêncéê séêéê såæy úûnpléêåæsïíng déêvòõnshïíréê åæccéêptåæncéê sòõn.</w:t>
       </w:r>
       <w:r>
         <w:rPr>
@@ -714,7 +714,7 @@
           <w:cs w:val="0"/>
           <w:lang w:val="fr-FR" w:eastAsia="zh-TW" w:bidi="ar-SA"/>
         </w:rPr>
-        <w:t>Êxéêtéêr lõóngéêr wíìsdõóm gäæy nõór déêsíìgn äægéê.</w:t>
+        <w:t>Èxèètèèr lòôngèèr wîísdòôm gãây nòôr dèèsîígn ãâgèè.</w:t>
       </w:r>
       <w:r>
         <w:rPr>
@@ -788,7 +788,7 @@
           <w:cs w:val="0"/>
           <w:lang w:val="fr-FR" w:eastAsia="zh-TW" w:bidi="ar-SA"/>
         </w:rPr>
-        <w:t>Ãm wëêâãthëêr tóõ ëêntëêrëêd nóõrlâãnd nóõ íín shóõwííng sëêrvíícëê.</w:t>
+        <w:t>Åm wêèàåthêèr töò êèntêèrêèd nöòrlàånd nöò îín shöòwîíng sêèrvîícêè.</w:t>
       </w:r>
       <w:r>
         <w:rPr>
@@ -862,7 +862,7 @@
           <w:cs w:val="0"/>
           <w:lang w:val="fr-FR" w:eastAsia="zh-TW" w:bidi="ar-SA"/>
         </w:rPr>
-        <w:t>Nõór rèépèéáàtèéd spèéáàkíïng shy áàppèétíïtèé.</w:t>
+        <w:t>Nôôr rèëpèëäátèëd spèëäákìíng shy äáppèëtìítèë.</w:t>
       </w:r>
       <w:r>
         <w:rPr>
@@ -936,7 +936,7 @@
           <w:cs w:val="0"/>
           <w:lang w:val="fr-FR" w:eastAsia="zh-TW" w:bidi="ar-SA"/>
         </w:rPr>
-        <w:t>Êxcìítëéd ìít hãàstìíly ãàn pãàstûûrëé ìít óóbsëérvëé.</w:t>
+        <w:t>Èxcíîtèèd íît hæástíîly æán pæástùùrèè íît õõbsèèrvèè.</w:t>
       </w:r>
       <w:r>
         <w:rPr>
@@ -1010,7 +1010,7 @@
           <w:cs w:val="0"/>
           <w:lang w:val="fr-FR" w:eastAsia="zh-TW" w:bidi="ar-SA"/>
         </w:rPr>
-        <w:t>Snüûg hâænd hòõw dâæréê héêréê tòõòõ.</w:t>
+        <w:t>Snùýg hàänd hõów dàärëè hëèrëè tõóõó.</w:t>
       </w:r>
       <w:bookmarkStart w:id="0" w:name="_GoBack"/>
       <w:bookmarkEnd w:id="0"/>
